--- a/Create an EMR Cluster with Hadoop.docx
+++ b/Create an EMR Cluster with Hadoop.docx
@@ -85,8 +85,14 @@
       </w:r>
     </w:p>
     <w:p>
-      <w:r>
-        <w:rPr>
+      <w:pPr>
+        <w:rPr>
+          <w:b/>
+        </w:rPr>
+      </w:pPr>
+      <w:r>
+        <w:rPr>
+          <w:b/>
           <w:noProof/>
         </w:rPr>
         <w:drawing>
@@ -127,6 +133,19 @@
       </w:r>
     </w:p>
     <w:p>
+      <w:pPr>
+        <w:rPr>
+          <w:b/>
+        </w:rPr>
+      </w:pPr>
+      <w:r>
+        <w:rPr>
+          <w:b/>
+        </w:rPr>
+        <w:t>How to connect to putty</w:t>
+      </w:r>
+    </w:p>
+    <w:p>
       <w:r>
         <w:t>Login to 34.197.207.249 using putty.</w:t>
       </w:r>
@@ -151,78 +170,30 @@
     </w:p>
     <w:p>
       <w:r>
-        <w:t># commands to create database</w:t>
-      </w:r>
-    </w:p>
-    <w:p>
-      <w:pPr>
-        <w:rPr>
-          <w:i/>
-        </w:rPr>
-      </w:pPr>
-      <w:proofErr w:type="spellStart"/>
-      <w:r>
-        <w:rPr>
-          <w:i/>
-        </w:rPr>
-        <w:t>Sudo</w:t>
-      </w:r>
-      <w:proofErr w:type="spellEnd"/>
-      <w:r>
-        <w:rPr>
-          <w:i/>
-        </w:rPr>
-        <w:t xml:space="preserve"> </w:t>
-      </w:r>
-      <w:proofErr w:type="spellStart"/>
-      <w:r>
-        <w:rPr>
-          <w:i/>
-        </w:rPr>
-        <w:t>su</w:t>
-      </w:r>
-      <w:proofErr w:type="spellEnd"/>
-    </w:p>
-    <w:p>
-      <w:pPr>
-        <w:rPr>
-          <w:i/>
-        </w:rPr>
-      </w:pPr>
-      <w:proofErr w:type="spellStart"/>
-      <w:r>
-        <w:rPr>
-          <w:i/>
-        </w:rPr>
-        <w:t>Mysql</w:t>
-      </w:r>
-      <w:proofErr w:type="spellEnd"/>
-    </w:p>
-    <w:p>
-      <w:pPr>
-        <w:rPr>
-          <w:i/>
-        </w:rPr>
-      </w:pPr>
-      <w:r>
-        <w:rPr>
-          <w:i/>
-        </w:rPr>
-        <w:t xml:space="preserve">Create database </w:t>
-      </w:r>
-      <w:proofErr w:type="spellStart"/>
-      <w:r>
-        <w:rPr>
-          <w:i/>
-        </w:rPr>
+        <w:t xml:space="preserve">Open </w:t>
+      </w:r>
+      <w:proofErr w:type="spellStart"/>
+      <w:r>
+        <w:t>mysql</w:t>
+      </w:r>
+      <w:proofErr w:type="spellEnd"/>
+    </w:p>
+    <w:p>
+      <w:r>
+        <w:t xml:space="preserve">Use </w:t>
+      </w:r>
+      <w:proofErr w:type="spellStart"/>
+      <w:r>
         <w:t>casemanager</w:t>
       </w:r>
       <w:proofErr w:type="spellEnd"/>
       <w:r>
-        <w:rPr>
-          <w:i/>
-        </w:rPr>
         <w:t>;</w:t>
+      </w:r>
+    </w:p>
+    <w:p>
+      <w:r>
+        <w:t>Select * from cases;</w:t>
       </w:r>
     </w:p>
     <w:p>
@@ -314,6 +285,35 @@
       </w:pPr>
     </w:p>
     <w:p>
+      <w:pPr>
+        <w:rPr>
+          <w:i/>
+        </w:rPr>
+      </w:pPr>
+      <w:r>
+        <w:rPr>
+          <w:i/>
+        </w:rPr>
+        <w:t xml:space="preserve">Sample </w:t>
+      </w:r>
+      <w:proofErr w:type="spellStart"/>
+      <w:r>
+        <w:rPr>
+          <w:i/>
+        </w:rPr>
+        <w:t>testdata</w:t>
+      </w:r>
+      <w:proofErr w:type="spellEnd"/>
+      <w:r>
+        <w:rPr>
+          <w:i/>
+        </w:rPr>
+        <w:t xml:space="preserve"> generator tool</w:t>
+      </w:r>
+      <w:bookmarkStart w:id="0" w:name="_GoBack"/>
+      <w:bookmarkEnd w:id="0"/>
+    </w:p>
+    <w:p>
       <w:r>
         <w:rPr>
           <w:noProof/>
@@ -499,8 +499,18 @@
           <w:rFonts w:ascii="Courier New" w:hAnsi="Courier New" w:cs="Courier New"/>
           <w:color w:val="000000"/>
         </w:rPr>
-        <w:t>add elasticsearch</w:t>
-      </w:r>
+        <w:t xml:space="preserve">add </w:t>
+      </w:r>
+      <w:proofErr w:type="spellStart"/>
+      <w:r>
+        <w:rPr>
+          <w:rStyle w:val="pln"/>
+          <w:rFonts w:ascii="Courier New" w:hAnsi="Courier New" w:cs="Courier New"/>
+          <w:color w:val="000000"/>
+        </w:rPr>
+        <w:t>elasticsearch</w:t>
+      </w:r>
+      <w:proofErr w:type="spellEnd"/>
     </w:p>
     <w:p>
       <w:pPr>
@@ -534,7 +544,7 @@
           <w:color w:val="444444"/>
           <w:shd w:val="clear" w:color="auto" w:fill="F7F7F7"/>
         </w:rPr>
-        <w:t>/elasticsearch/</w:t>
+        <w:t>/</w:t>
       </w:r>
       <w:proofErr w:type="spellStart"/>
       <w:r>
@@ -543,7 +553,7 @@
           <w:color w:val="444444"/>
           <w:shd w:val="clear" w:color="auto" w:fill="F7F7F7"/>
         </w:rPr>
-        <w:t>elasticsearch.yml</w:t>
+        <w:t>elasticsearch</w:t>
       </w:r>
       <w:proofErr w:type="spellEnd"/>
       <w:r>
@@ -552,6 +562,24 @@
           <w:color w:val="444444"/>
           <w:shd w:val="clear" w:color="auto" w:fill="F7F7F7"/>
         </w:rPr>
+        <w:t>/</w:t>
+      </w:r>
+      <w:proofErr w:type="spellStart"/>
+      <w:r>
+        <w:rPr>
+          <w:rFonts w:ascii="arial, helvetica, sans-serif" w:hAnsi="arial, helvetica, sans-serif"/>
+          <w:color w:val="444444"/>
+          <w:shd w:val="clear" w:color="auto" w:fill="F7F7F7"/>
+        </w:rPr>
+        <w:t>elasticsearch.yml</w:t>
+      </w:r>
+      <w:proofErr w:type="spellEnd"/>
+      <w:r>
+        <w:rPr>
+          <w:rFonts w:ascii="arial, helvetica, sans-serif" w:hAnsi="arial, helvetica, sans-serif"/>
+          <w:color w:val="444444"/>
+          <w:shd w:val="clear" w:color="auto" w:fill="F7F7F7"/>
+        </w:rPr>
         <w:t>" on every machine and edit the following settings.</w:t>
       </w:r>
     </w:p>
@@ -953,7 +981,25 @@
           <w:rFonts w:ascii="Courier New" w:hAnsi="Courier New" w:cs="Courier New"/>
           <w:color w:val="000000"/>
         </w:rPr>
-        <w:t xml:space="preserve"> service elasticsearch start</w:t>
+        <w:t xml:space="preserve"> service </w:t>
+      </w:r>
+      <w:proofErr w:type="spellStart"/>
+      <w:r>
+        <w:rPr>
+          <w:rStyle w:val="pln"/>
+          <w:rFonts w:ascii="Courier New" w:hAnsi="Courier New" w:cs="Courier New"/>
+          <w:color w:val="000000"/>
+        </w:rPr>
+        <w:t>elasticsearch</w:t>
+      </w:r>
+      <w:proofErr w:type="spellEnd"/>
+      <w:r>
+        <w:rPr>
+          <w:rStyle w:val="pln"/>
+          <w:rFonts w:ascii="Courier New" w:hAnsi="Courier New" w:cs="Courier New"/>
+          <w:color w:val="000000"/>
+        </w:rPr>
+        <w:t xml:space="preserve"> start</w:t>
       </w:r>
     </w:p>
     <w:p>
@@ -1040,9 +1086,9 @@
           <w:rFonts w:ascii="Courier New" w:hAnsi="Courier New" w:cs="Courier New"/>
           <w:color w:val="000000"/>
         </w:rPr>
+        <w:lastRenderedPageBreak/>
         <w:br w:type="page"/>
       </w:r>
-      <w:bookmarkStart w:id="0" w:name="_GoBack"/>
     </w:p>
     <w:p>
       <w:pPr>
@@ -1071,17 +1117,7 @@
           <w:b/>
           <w:color w:val="000000"/>
         </w:rPr>
-        <w:t>k</w:t>
-      </w:r>
-      <w:bookmarkEnd w:id="0"/>
-      <w:r>
-        <w:rPr>
-          <w:rStyle w:val="pln"/>
-          <w:rFonts w:ascii="Courier New" w:hAnsi="Courier New" w:cs="Courier New"/>
-          <w:b/>
-          <w:color w:val="000000"/>
-        </w:rPr>
-        <w:t>ibana</w:t>
+        <w:t>kibana</w:t>
       </w:r>
       <w:proofErr w:type="spellEnd"/>
       <w:r>
